--- a/Josh Code Tests/Non Meeting Stuff/eBPF Summer Report Outline.docx
+++ b/Josh Code Tests/Non Meeting Stuff/eBPF Summer Report Outline.docx
@@ -3,13 +3,122 @@
 <w:document xmlns:wpc="http://schemas.microsoft.com/office/word/2010/wordprocessingCanvas" xmlns:cx="http://schemas.microsoft.com/office/drawing/2014/chartex" xmlns:cx1="http://schemas.microsoft.com/office/drawing/2015/9/8/chartex" xmlns:cx2="http://schemas.microsoft.com/office/drawing/2015/10/21/chartex" xmlns:cx3="http://schemas.microsoft.com/office/drawing/2016/5/9/chartex" xmlns:cx4="http://schemas.microsoft.com/office/drawing/2016/5/10/chartex" xmlns:cx5="http://schemas.microsoft.com/office/drawing/2016/5/11/chartex" xmlns:cx6="http://schemas.microsoft.com/office/drawing/2016/5/12/chartex" xmlns:cx7="http://schemas.microsoft.com/office/drawing/2016/5/13/chartex" xmlns:cx8="http://schemas.microsoft.com/office/drawing/2016/5/14/chartex" xmlns:mc="http://schemas.openxmlformats.org/markup-compatibility/2006" xmlns:aink="http://schemas.microsoft.com/office/drawing/2016/ink" xmlns:am3d="http://schemas.microsoft.com/office/drawing/2017/model3d" xmlns:o="urn:schemas-microsoft-com:office:office" xmlns:r="http://schemas.openxmlformats.org/officeDocument/2006/relationships" xmlns:m="http://schemas.openxmlformats.org/officeDocument/2006/math" xmlns:v="urn:schemas-microsoft-com:vml" xmlns:wp14="http://schemas.microsoft.com/office/word/2010/wordprocessingDrawing" xmlns:wp="http://schemas.openxmlformats.org/drawingml/2006/wordprocessingDrawing" xmlns:w10="urn:schemas-microsoft-com:office:word" xmlns:w="http://schemas.openxmlformats.org/wordprocessingml/2006/main" xmlns:w14="http://schemas.microsoft.com/office/word/2010/wordml" xmlns:w15="http://schemas.microsoft.com/office/word/2012/wordml" xmlns:w16cex="http://schemas.microsoft.com/office/word/2018/wordml/cex" xmlns:w16cid="http://schemas.microsoft.com/office/word/2016/wordml/cid" xmlns:w16="http://schemas.microsoft.com/office/word/2018/wordml" xmlns:w16se="http://schemas.microsoft.com/office/word/2015/wordml/symex" xmlns:wpg="http://schemas.microsoft.com/office/word/2010/wordprocessingGroup" xmlns:wpi="http://schemas.microsoft.com/office/word/2010/wordprocessingInk" xmlns:wne="http://schemas.microsoft.com/office/word/2006/wordml" xmlns:wps="http://schemas.microsoft.com/office/word/2010/wordprocessingShape" mc:Ignorable="w14 w15 w16se w16cid w16 w16cex wp14">
   <w:body>
     <w:p>
+      <w:r>
+        <w:t>eBPF Summer Report Outline</w:t>
+      </w:r>
+    </w:p>
+    <w:p>
+      <w:pPr>
+        <w:pStyle w:val="ListParagraph"/>
+        <w:numPr>
+          <w:ilvl w:val="0"/>
+          <w:numId w:val="1"/>
+        </w:numPr>
+      </w:pPr>
+      <w:r>
+        <w:t>Intro</w:t>
+      </w:r>
+    </w:p>
+    <w:p>
+      <w:pPr>
+        <w:pStyle w:val="ListParagraph"/>
+        <w:numPr>
+          <w:ilvl w:val="1"/>
+          <w:numId w:val="1"/>
+        </w:numPr>
+      </w:pPr>
+      <w:r>
+        <w:t>Summary of Main Purpose</w:t>
+      </w:r>
+    </w:p>
+    <w:p>
+      <w:pPr>
+        <w:pStyle w:val="ListParagraph"/>
+        <w:numPr>
+          <w:ilvl w:val="0"/>
+          <w:numId w:val="1"/>
+        </w:numPr>
+      </w:pPr>
+      <w:r>
+        <w:t xml:space="preserve">What did we try to </w:t>
+      </w:r>
+      <w:proofErr w:type="gramStart"/>
+      <w:r>
+        <w:t>accomplish</w:t>
+      </w:r>
+      <w:proofErr w:type="gramEnd"/>
+    </w:p>
+    <w:p>
+      <w:pPr>
+        <w:pStyle w:val="ListParagraph"/>
+        <w:numPr>
+          <w:ilvl w:val="1"/>
+          <w:numId w:val="1"/>
+        </w:numPr>
+      </w:pPr>
+      <w:r>
+        <w:t>Background</w:t>
+      </w:r>
+    </w:p>
+    <w:p>
+      <w:pPr>
+        <w:pStyle w:val="ListParagraph"/>
+        <w:numPr>
+          <w:ilvl w:val="1"/>
+          <w:numId w:val="1"/>
+        </w:numPr>
+      </w:pPr>
+      <w:r>
+        <w:t>Specifics for my part</w:t>
+      </w:r>
+    </w:p>
+    <w:p>
+      <w:pPr>
+        <w:pStyle w:val="ListParagraph"/>
+        <w:numPr>
+          <w:ilvl w:val="0"/>
+          <w:numId w:val="1"/>
+        </w:numPr>
+      </w:pPr>
+      <w:r>
+        <w:t>Broad Approach</w:t>
+      </w:r>
+    </w:p>
+    <w:p>
+      <w:pPr>
+        <w:pStyle w:val="ListParagraph"/>
+        <w:numPr>
+          <w:ilvl w:val="1"/>
+          <w:numId w:val="1"/>
+        </w:numPr>
+      </w:pPr>
+      <w:r>
+        <w:t xml:space="preserve">Formula for every </w:t>
+      </w:r>
       <w:proofErr w:type="spellStart"/>
       <w:r>
-        <w:t>eBPF</w:t>
+        <w:t>ebpf</w:t>
       </w:r>
       <w:proofErr w:type="spellEnd"/>
       <w:r>
-        <w:t xml:space="preserve"> Summer Report Outline</w:t>
+        <w:t xml:space="preserve"> command in </w:t>
+      </w:r>
+      <w:proofErr w:type="spellStart"/>
+      <w:r>
+        <w:t>fol</w:t>
+      </w:r>
+      <w:proofErr w:type="spellEnd"/>
+    </w:p>
+    <w:p>
+      <w:pPr>
+        <w:pStyle w:val="ListParagraph"/>
+        <w:numPr>
+          <w:ilvl w:val="1"/>
+          <w:numId w:val="1"/>
+        </w:numPr>
+      </w:pPr>
+      <w:r>
+        <w:t>Create CFG to deal with branching</w:t>
       </w:r>
     </w:p>
     <w:p>
@@ -21,19 +130,84 @@
         </w:numPr>
       </w:pPr>
       <w:r>
-        <w:t>Intro</w:t>
-      </w:r>
-    </w:p>
-    <w:p>
-      <w:pPr>
-        <w:pStyle w:val="ListParagraph"/>
-        <w:numPr>
-          <w:ilvl w:val="1"/>
-          <w:numId w:val="1"/>
-        </w:numPr>
-      </w:pPr>
-      <w:r>
-        <w:t>Summary of Main Purpose</w:t>
+        <w:t xml:space="preserve">How did I deal with linking commands together and </w:t>
+      </w:r>
+      <w:proofErr w:type="gramStart"/>
+      <w:r>
+        <w:t>branching</w:t>
+      </w:r>
+      <w:proofErr w:type="gramEnd"/>
+    </w:p>
+    <w:p>
+      <w:pPr>
+        <w:pStyle w:val="ListParagraph"/>
+        <w:numPr>
+          <w:ilvl w:val="1"/>
+          <w:numId w:val="1"/>
+        </w:numPr>
+      </w:pPr>
+      <w:r>
+        <w:t>SSA</w:t>
+      </w:r>
+    </w:p>
+    <w:p>
+      <w:pPr>
+        <w:pStyle w:val="ListParagraph"/>
+        <w:numPr>
+          <w:ilvl w:val="1"/>
+          <w:numId w:val="1"/>
+        </w:numPr>
+      </w:pPr>
+      <w:r>
+        <w:t>CFG</w:t>
+      </w:r>
+    </w:p>
+    <w:p>
+      <w:pPr>
+        <w:pStyle w:val="ListParagraph"/>
+        <w:numPr>
+          <w:ilvl w:val="2"/>
+          <w:numId w:val="1"/>
+        </w:numPr>
+      </w:pPr>
+      <w:r>
+        <w:t>Leader rules</w:t>
+      </w:r>
+    </w:p>
+    <w:p>
+      <w:pPr>
+        <w:pStyle w:val="ListParagraph"/>
+        <w:numPr>
+          <w:ilvl w:val="2"/>
+          <w:numId w:val="1"/>
+        </w:numPr>
+      </w:pPr>
+      <w:r>
+        <w:t>Exit commands</w:t>
+      </w:r>
+    </w:p>
+    <w:p>
+      <w:pPr>
+        <w:pStyle w:val="ListParagraph"/>
+        <w:numPr>
+          <w:ilvl w:val="1"/>
+          <w:numId w:val="1"/>
+        </w:numPr>
+      </w:pPr>
+      <w:r>
+        <w:t>Examples to show specific links</w:t>
+      </w:r>
+    </w:p>
+    <w:p>
+      <w:pPr>
+        <w:pStyle w:val="ListParagraph"/>
+        <w:numPr>
+          <w:ilvl w:val="2"/>
+          <w:numId w:val="1"/>
+        </w:numPr>
+      </w:pPr>
+      <w:r>
+        <w:t>Exit commands</w:t>
       </w:r>
     </w:p>
     <w:p>
@@ -45,11 +219,132 @@
         </w:numPr>
       </w:pPr>
       <w:r>
-        <w:t xml:space="preserve">What did we try to </w:t>
+        <w:t>Tools/Skills Development</w:t>
+      </w:r>
+    </w:p>
+    <w:p>
+      <w:pPr>
+        <w:pStyle w:val="ListParagraph"/>
+        <w:numPr>
+          <w:ilvl w:val="1"/>
+          <w:numId w:val="1"/>
+        </w:numPr>
+      </w:pPr>
+      <w:r>
+        <w:t>General First Use of libraries</w:t>
+      </w:r>
+    </w:p>
+    <w:p>
+      <w:pPr>
+        <w:pStyle w:val="ListParagraph"/>
+        <w:numPr>
+          <w:ilvl w:val="2"/>
+          <w:numId w:val="1"/>
+        </w:numPr>
+      </w:pPr>
+      <w:proofErr w:type="spellStart"/>
+      <w:r>
+        <w:t>networkX</w:t>
+      </w:r>
+      <w:proofErr w:type="spellEnd"/>
+      <w:r>
+        <w:t xml:space="preserve"> Library</w:t>
+      </w:r>
+      <w:r>
+        <w:tab/>
+      </w:r>
+    </w:p>
+    <w:p>
+      <w:pPr>
+        <w:pStyle w:val="ListParagraph"/>
+        <w:numPr>
+          <w:ilvl w:val="2"/>
+          <w:numId w:val="1"/>
+        </w:numPr>
+      </w:pPr>
+      <w:r>
+        <w:t>z3Py</w:t>
+      </w:r>
+    </w:p>
+    <w:p>
+      <w:pPr>
+        <w:pStyle w:val="ListParagraph"/>
+        <w:numPr>
+          <w:ilvl w:val="0"/>
+          <w:numId w:val="1"/>
+        </w:numPr>
+      </w:pPr>
+      <w:r>
+        <w:t>Results</w:t>
+      </w:r>
+    </w:p>
+    <w:p>
+      <w:pPr>
+        <w:pStyle w:val="ListParagraph"/>
+        <w:numPr>
+          <w:ilvl w:val="1"/>
+          <w:numId w:val="1"/>
+        </w:numPr>
+      </w:pPr>
+      <w:r>
+        <w:t xml:space="preserve">Number of tests passed in </w:t>
+      </w:r>
+      <w:proofErr w:type="spellStart"/>
+      <w:r>
+        <w:t>SmartNic</w:t>
+      </w:r>
+      <w:proofErr w:type="spellEnd"/>
+    </w:p>
+    <w:p>
+      <w:pPr>
+        <w:pStyle w:val="ListParagraph"/>
+        <w:numPr>
+          <w:ilvl w:val="1"/>
+          <w:numId w:val="1"/>
+        </w:numPr>
+      </w:pPr>
+      <w:r>
+        <w:t>Problems existing with current code</w:t>
+      </w:r>
+    </w:p>
+    <w:p>
+      <w:pPr>
+        <w:pStyle w:val="ListParagraph"/>
+        <w:numPr>
+          <w:ilvl w:val="2"/>
+          <w:numId w:val="1"/>
+        </w:numPr>
+      </w:pPr>
+      <w:r>
+        <w:t>Can only do a single pass on a single input, cannot do a full Boolean check over an input range</w:t>
+      </w:r>
+    </w:p>
+    <w:p>
+      <w:pPr>
+        <w:pStyle w:val="ListParagraph"/>
+        <w:numPr>
+          <w:ilvl w:val="2"/>
+          <w:numId w:val="1"/>
+        </w:numPr>
+      </w:pPr>
+      <w:r>
+        <w:t>Limited Instruction availabilities</w:t>
+      </w:r>
+    </w:p>
+    <w:p>
+      <w:pPr>
+        <w:pStyle w:val="ListParagraph"/>
+        <w:numPr>
+          <w:ilvl w:val="3"/>
+          <w:numId w:val="1"/>
+        </w:numPr>
+      </w:pPr>
+      <w:r>
+        <w:t xml:space="preserve">No memory </w:t>
       </w:r>
       <w:proofErr w:type="gramStart"/>
       <w:r>
-        <w:t>accomplish</w:t>
+        <w:t>access</w:t>
       </w:r>
       <w:proofErr w:type="gramEnd"/>
     </w:p>
@@ -57,24 +352,53 @@
       <w:pPr>
         <w:pStyle w:val="ListParagraph"/>
         <w:numPr>
-          <w:ilvl w:val="1"/>
-          <w:numId w:val="1"/>
-        </w:numPr>
-      </w:pPr>
-      <w:r>
-        <w:t>Background</w:t>
-      </w:r>
-    </w:p>
-    <w:p>
-      <w:pPr>
-        <w:pStyle w:val="ListParagraph"/>
-        <w:numPr>
-          <w:ilvl w:val="1"/>
-          <w:numId w:val="1"/>
-        </w:numPr>
-      </w:pPr>
-      <w:r>
-        <w:t>Specifics for my part</w:t>
+          <w:ilvl w:val="3"/>
+          <w:numId w:val="1"/>
+        </w:numPr>
+      </w:pPr>
+      <w:r>
+        <w:t xml:space="preserve">No map </w:t>
+      </w:r>
+      <w:proofErr w:type="gramStart"/>
+      <w:r>
+        <w:t>access</w:t>
+      </w:r>
+      <w:proofErr w:type="gramEnd"/>
+    </w:p>
+    <w:p>
+      <w:pPr>
+        <w:pStyle w:val="ListParagraph"/>
+        <w:numPr>
+          <w:ilvl w:val="2"/>
+          <w:numId w:val="1"/>
+        </w:numPr>
+      </w:pPr>
+      <w:r>
+        <w:t>Instruction list access</w:t>
+      </w:r>
+    </w:p>
+    <w:p>
+      <w:pPr>
+        <w:pStyle w:val="ListParagraph"/>
+        <w:numPr>
+          <w:ilvl w:val="3"/>
+          <w:numId w:val="1"/>
+        </w:numPr>
+      </w:pPr>
+      <w:r>
+        <w:t>Requires either manual input, or a text file of a highly specified form</w:t>
+      </w:r>
+    </w:p>
+    <w:p>
+      <w:pPr>
+        <w:pStyle w:val="ListParagraph"/>
+        <w:numPr>
+          <w:ilvl w:val="3"/>
+          <w:numId w:val="1"/>
+        </w:numPr>
+      </w:pPr>
+      <w:r>
+        <w:t>Text file input not in place yet</w:t>
       </w:r>
     </w:p>
     <w:p>
@@ -86,44 +410,133 @@
         </w:numPr>
       </w:pPr>
       <w:r>
-        <w:t>Broad Approach</w:t>
-      </w:r>
-    </w:p>
-    <w:p>
-      <w:pPr>
-        <w:pStyle w:val="ListParagraph"/>
-        <w:numPr>
-          <w:ilvl w:val="1"/>
-          <w:numId w:val="1"/>
-        </w:numPr>
-      </w:pPr>
-      <w:r>
-        <w:t xml:space="preserve">Formula for every </w:t>
+        <w:t>Future Extensions</w:t>
+      </w:r>
+    </w:p>
+    <w:p>
+      <w:pPr>
+        <w:pStyle w:val="ListParagraph"/>
+        <w:numPr>
+          <w:ilvl w:val="1"/>
+          <w:numId w:val="1"/>
+        </w:numPr>
+      </w:pPr>
+      <w:r>
+        <w:t>Memory/Map instructions</w:t>
+      </w:r>
+    </w:p>
+    <w:p>
+      <w:pPr>
+        <w:pStyle w:val="ListParagraph"/>
+        <w:numPr>
+          <w:ilvl w:val="1"/>
+          <w:numId w:val="1"/>
+        </w:numPr>
+      </w:pPr>
+      <w:r>
+        <w:t>Checking all paths, using phi functions to optimize path choice</w:t>
+      </w:r>
+    </w:p>
+    <w:p>
+      <w:pPr>
+        <w:pStyle w:val="ListParagraph"/>
+        <w:numPr>
+          <w:ilvl w:val="1"/>
+          <w:numId w:val="1"/>
+        </w:numPr>
+      </w:pPr>
+      <w:r>
+        <w:t>Implementing a way to check a range of values without having to manually input them</w:t>
+      </w:r>
+    </w:p>
+    <w:p>
+      <w:pPr>
+        <w:pStyle w:val="ListParagraph"/>
+        <w:numPr>
+          <w:ilvl w:val="0"/>
+          <w:numId w:val="1"/>
+        </w:numPr>
+      </w:pPr>
+      <w:r>
+        <w:t>Personal Reflections/Discussion</w:t>
+      </w:r>
+    </w:p>
+    <w:p>
+      <w:pPr>
+        <w:pStyle w:val="ListParagraph"/>
+        <w:numPr>
+          <w:ilvl w:val="1"/>
+          <w:numId w:val="1"/>
+        </w:numPr>
+      </w:pPr>
+      <w:r>
+        <w:t xml:space="preserve">What kinds of different ways of thinking have I </w:t>
+      </w:r>
+      <w:proofErr w:type="gramStart"/>
+      <w:r>
+        <w:t>learned</w:t>
+      </w:r>
+      <w:proofErr w:type="gramEnd"/>
+    </w:p>
+    <w:p>
+      <w:pPr>
+        <w:pStyle w:val="ListParagraph"/>
+        <w:numPr>
+          <w:ilvl w:val="1"/>
+          <w:numId w:val="1"/>
+        </w:numPr>
+      </w:pPr>
+      <w:r>
+        <w:t>Writing/commenting code for other readers/future users</w:t>
+      </w:r>
+    </w:p>
+    <w:p>
+      <w:pPr>
+        <w:pStyle w:val="ListParagraph"/>
+        <w:numPr>
+          <w:ilvl w:val="1"/>
+          <w:numId w:val="1"/>
+        </w:numPr>
+      </w:pPr>
+      <w:r>
+        <w:t>What skills have I gained</w:t>
+      </w:r>
+    </w:p>
+    <w:p>
+      <w:pPr>
+        <w:pStyle w:val="ListParagraph"/>
+        <w:numPr>
+          <w:ilvl w:val="1"/>
+          <w:numId w:val="1"/>
+        </w:numPr>
+      </w:pPr>
+      <w:r>
+        <w:t xml:space="preserve">What could I have done </w:t>
+      </w:r>
+      <w:proofErr w:type="gramStart"/>
+      <w:r>
+        <w:t>differently</w:t>
+      </w:r>
+      <w:proofErr w:type="gramEnd"/>
+    </w:p>
+    <w:p>
+      <w:pPr>
+        <w:pStyle w:val="ListParagraph"/>
+        <w:numPr>
+          <w:ilvl w:val="2"/>
+          <w:numId w:val="1"/>
+        </w:numPr>
+      </w:pPr>
+      <w:r>
+        <w:t xml:space="preserve">Earlier clarification of procedure/theoretical steps instead of just building what I assumed would work would </w:t>
       </w:r>
       <w:proofErr w:type="spellStart"/>
       <w:r>
-        <w:t>ebpf</w:t>
+        <w:t>hae</w:t>
       </w:r>
       <w:proofErr w:type="spellEnd"/>
       <w:r>
-        <w:t xml:space="preserve"> command in </w:t>
-      </w:r>
-      <w:proofErr w:type="spellStart"/>
-      <w:r>
-        <w:t>fol</w:t>
-      </w:r>
-      <w:proofErr w:type="spellEnd"/>
-    </w:p>
-    <w:p>
-      <w:pPr>
-        <w:pStyle w:val="ListParagraph"/>
-        <w:numPr>
-          <w:ilvl w:val="1"/>
-          <w:numId w:val="1"/>
-        </w:numPr>
-      </w:pPr>
-      <w:r>
-        <w:t>Create CFG to deal with branching</w:t>
+        <w:t xml:space="preserve"> probably saved me a week or two in July</w:t>
       </w:r>
     </w:p>
     <w:p>
@@ -135,36 +548,19 @@
         </w:numPr>
       </w:pPr>
       <w:r>
-        <w:t xml:space="preserve">How did I deal with linking commands together and </w:t>
-      </w:r>
-      <w:proofErr w:type="gramStart"/>
-      <w:r>
-        <w:t>branching</w:t>
-      </w:r>
-      <w:proofErr w:type="gramEnd"/>
-    </w:p>
-    <w:p>
-      <w:pPr>
-        <w:pStyle w:val="ListParagraph"/>
-        <w:numPr>
-          <w:ilvl w:val="1"/>
-          <w:numId w:val="1"/>
-        </w:numPr>
-      </w:pPr>
-      <w:r>
-        <w:t>SSA</w:t>
-      </w:r>
-    </w:p>
-    <w:p>
-      <w:pPr>
-        <w:pStyle w:val="ListParagraph"/>
-        <w:numPr>
-          <w:ilvl w:val="1"/>
-          <w:numId w:val="1"/>
-        </w:numPr>
-      </w:pPr>
-      <w:r>
-        <w:t>CFG</w:t>
+        <w:t>Source Code Documentation</w:t>
+      </w:r>
+    </w:p>
+    <w:p>
+      <w:pPr>
+        <w:pStyle w:val="ListParagraph"/>
+        <w:numPr>
+          <w:ilvl w:val="1"/>
+          <w:numId w:val="1"/>
+        </w:numPr>
+      </w:pPr>
+      <w:r>
+        <w:t>How to use program</w:t>
       </w:r>
     </w:p>
     <w:p>
@@ -176,371 +572,7 @@
         </w:numPr>
       </w:pPr>
       <w:r>
-        <w:t>Leader rules</w:t>
-      </w:r>
-    </w:p>
-    <w:p>
-      <w:pPr>
-        <w:pStyle w:val="ListParagraph"/>
-        <w:numPr>
-          <w:ilvl w:val="2"/>
-          <w:numId w:val="1"/>
-        </w:numPr>
-      </w:pPr>
-      <w:r>
-        <w:t>Exit commands</w:t>
-      </w:r>
-    </w:p>
-    <w:p>
-      <w:pPr>
-        <w:pStyle w:val="ListParagraph"/>
-        <w:numPr>
-          <w:ilvl w:val="1"/>
-          <w:numId w:val="1"/>
-        </w:numPr>
-      </w:pPr>
-      <w:r>
-        <w:t>Examples to show specific links</w:t>
-      </w:r>
-    </w:p>
-    <w:p>
-      <w:pPr>
-        <w:pStyle w:val="ListParagraph"/>
-        <w:numPr>
-          <w:ilvl w:val="2"/>
-          <w:numId w:val="1"/>
-        </w:numPr>
-      </w:pPr>
-      <w:r>
-        <w:t>Exit commands</w:t>
-      </w:r>
-    </w:p>
-    <w:p>
-      <w:pPr>
-        <w:pStyle w:val="ListParagraph"/>
-        <w:numPr>
-          <w:ilvl w:val="0"/>
-          <w:numId w:val="1"/>
-        </w:numPr>
-      </w:pPr>
-      <w:r>
-        <w:t>Tools/Skills Development</w:t>
-      </w:r>
-    </w:p>
-    <w:p>
-      <w:pPr>
-        <w:pStyle w:val="ListParagraph"/>
-        <w:numPr>
-          <w:ilvl w:val="1"/>
-          <w:numId w:val="1"/>
-        </w:numPr>
-      </w:pPr>
-      <w:r>
-        <w:t>General First Use of libraries</w:t>
-      </w:r>
-    </w:p>
-    <w:p>
-      <w:pPr>
-        <w:pStyle w:val="ListParagraph"/>
-        <w:numPr>
-          <w:ilvl w:val="2"/>
-          <w:numId w:val="1"/>
-        </w:numPr>
-      </w:pPr>
-      <w:proofErr w:type="spellStart"/>
-      <w:r>
-        <w:t>networkX</w:t>
-      </w:r>
-      <w:proofErr w:type="spellEnd"/>
-      <w:r>
-        <w:t xml:space="preserve"> Library</w:t>
-      </w:r>
-      <w:r>
-        <w:tab/>
-      </w:r>
-    </w:p>
-    <w:p>
-      <w:pPr>
-        <w:pStyle w:val="ListParagraph"/>
-        <w:numPr>
-          <w:ilvl w:val="2"/>
-          <w:numId w:val="1"/>
-        </w:numPr>
-      </w:pPr>
-      <w:r>
-        <w:t>z3Py</w:t>
-      </w:r>
-    </w:p>
-    <w:p>
-      <w:pPr>
-        <w:pStyle w:val="ListParagraph"/>
-        <w:numPr>
-          <w:ilvl w:val="0"/>
-          <w:numId w:val="1"/>
-        </w:numPr>
-      </w:pPr>
-      <w:r>
-        <w:t>Results</w:t>
-      </w:r>
-    </w:p>
-    <w:p>
-      <w:pPr>
-        <w:pStyle w:val="ListParagraph"/>
-        <w:numPr>
-          <w:ilvl w:val="1"/>
-          <w:numId w:val="1"/>
-        </w:numPr>
-      </w:pPr>
-      <w:r>
-        <w:t xml:space="preserve">Number of tests passed in </w:t>
-      </w:r>
-      <w:proofErr w:type="spellStart"/>
-      <w:r>
-        <w:t>SmartNic</w:t>
-      </w:r>
-      <w:proofErr w:type="spellEnd"/>
-    </w:p>
-    <w:p>
-      <w:pPr>
-        <w:pStyle w:val="ListParagraph"/>
-        <w:numPr>
-          <w:ilvl w:val="1"/>
-          <w:numId w:val="1"/>
-        </w:numPr>
-      </w:pPr>
-      <w:r>
-        <w:t>Problems existing with current code</w:t>
-      </w:r>
-    </w:p>
-    <w:p>
-      <w:pPr>
-        <w:pStyle w:val="ListParagraph"/>
-        <w:numPr>
-          <w:ilvl w:val="2"/>
-          <w:numId w:val="1"/>
-        </w:numPr>
-      </w:pPr>
-      <w:r>
-        <w:t>Can only do a single pass on a single input, cannot do a full Boolean check over an input range</w:t>
-      </w:r>
-    </w:p>
-    <w:p>
-      <w:pPr>
-        <w:pStyle w:val="ListParagraph"/>
-        <w:numPr>
-          <w:ilvl w:val="2"/>
-          <w:numId w:val="1"/>
-        </w:numPr>
-      </w:pPr>
-      <w:r>
-        <w:t>Limited Instruction availabilities</w:t>
-      </w:r>
-    </w:p>
-    <w:p>
-      <w:pPr>
-        <w:pStyle w:val="ListParagraph"/>
-        <w:numPr>
-          <w:ilvl w:val="3"/>
-          <w:numId w:val="1"/>
-        </w:numPr>
-      </w:pPr>
-      <w:r>
-        <w:t xml:space="preserve">No memory </w:t>
-      </w:r>
-      <w:proofErr w:type="gramStart"/>
-      <w:r>
-        <w:t>access</w:t>
-      </w:r>
-      <w:proofErr w:type="gramEnd"/>
-    </w:p>
-    <w:p>
-      <w:pPr>
-        <w:pStyle w:val="ListParagraph"/>
-        <w:numPr>
-          <w:ilvl w:val="3"/>
-          <w:numId w:val="1"/>
-        </w:numPr>
-      </w:pPr>
-      <w:r>
-        <w:t xml:space="preserve">No map </w:t>
-      </w:r>
-      <w:proofErr w:type="gramStart"/>
-      <w:r>
-        <w:t>access</w:t>
-      </w:r>
-      <w:proofErr w:type="gramEnd"/>
-    </w:p>
-    <w:p>
-      <w:pPr>
-        <w:pStyle w:val="ListParagraph"/>
-        <w:numPr>
-          <w:ilvl w:val="0"/>
-          <w:numId w:val="1"/>
-        </w:numPr>
-      </w:pPr>
-      <w:r>
-        <w:t>Future Extensions</w:t>
-      </w:r>
-    </w:p>
-    <w:p>
-      <w:pPr>
-        <w:pStyle w:val="ListParagraph"/>
-        <w:numPr>
-          <w:ilvl w:val="1"/>
-          <w:numId w:val="1"/>
-        </w:numPr>
-      </w:pPr>
-      <w:r>
-        <w:t>Memory/Map instructions</w:t>
-      </w:r>
-    </w:p>
-    <w:p>
-      <w:pPr>
-        <w:pStyle w:val="ListParagraph"/>
-        <w:numPr>
-          <w:ilvl w:val="1"/>
-          <w:numId w:val="1"/>
-        </w:numPr>
-      </w:pPr>
-      <w:r>
-        <w:t>Checking all paths, using phi functions to optimize path choice</w:t>
-      </w:r>
-    </w:p>
-    <w:p>
-      <w:pPr>
-        <w:pStyle w:val="ListParagraph"/>
-        <w:numPr>
-          <w:ilvl w:val="1"/>
-          <w:numId w:val="1"/>
-        </w:numPr>
-      </w:pPr>
-      <w:r>
-        <w:t>Implementing a way to check a range of values without having to manually input them</w:t>
-      </w:r>
-    </w:p>
-    <w:p>
-      <w:pPr>
-        <w:pStyle w:val="ListParagraph"/>
-        <w:numPr>
-          <w:ilvl w:val="0"/>
-          <w:numId w:val="1"/>
-        </w:numPr>
-      </w:pPr>
-      <w:r>
-        <w:t>Personal Reflections/Discussion</w:t>
-      </w:r>
-    </w:p>
-    <w:p>
-      <w:pPr>
-        <w:pStyle w:val="ListParagraph"/>
-        <w:numPr>
-          <w:ilvl w:val="1"/>
-          <w:numId w:val="1"/>
-        </w:numPr>
-      </w:pPr>
-      <w:r>
-        <w:t xml:space="preserve">What kinds of different ways of thinking have I </w:t>
-      </w:r>
-      <w:proofErr w:type="gramStart"/>
-      <w:r>
-        <w:t>learned</w:t>
-      </w:r>
-      <w:proofErr w:type="gramEnd"/>
-    </w:p>
-    <w:p>
-      <w:pPr>
-        <w:pStyle w:val="ListParagraph"/>
-        <w:numPr>
-          <w:ilvl w:val="1"/>
-          <w:numId w:val="1"/>
-        </w:numPr>
-      </w:pPr>
-      <w:r>
-        <w:t>Writing/commenting code for other readers/future users</w:t>
-      </w:r>
-    </w:p>
-    <w:p>
-      <w:pPr>
-        <w:pStyle w:val="ListParagraph"/>
-        <w:numPr>
-          <w:ilvl w:val="1"/>
-          <w:numId w:val="1"/>
-        </w:numPr>
-      </w:pPr>
-      <w:r>
-        <w:t>What skills have I gained</w:t>
-      </w:r>
-    </w:p>
-    <w:p>
-      <w:pPr>
-        <w:pStyle w:val="ListParagraph"/>
-        <w:numPr>
-          <w:ilvl w:val="1"/>
-          <w:numId w:val="1"/>
-        </w:numPr>
-      </w:pPr>
-      <w:r>
-        <w:t xml:space="preserve">What could I have done </w:t>
-      </w:r>
-      <w:proofErr w:type="gramStart"/>
-      <w:r>
-        <w:t>differently</w:t>
-      </w:r>
-      <w:proofErr w:type="gramEnd"/>
-    </w:p>
-    <w:p>
-      <w:pPr>
-        <w:pStyle w:val="ListParagraph"/>
-        <w:numPr>
-          <w:ilvl w:val="2"/>
-          <w:numId w:val="1"/>
-        </w:numPr>
-      </w:pPr>
-      <w:r>
-        <w:t xml:space="preserve">Earlier clarification of procedure/theoretical steps instead of just building what I assumed would work would </w:t>
-      </w:r>
-      <w:proofErr w:type="spellStart"/>
-      <w:r>
-        <w:t>hae</w:t>
-      </w:r>
-      <w:proofErr w:type="spellEnd"/>
-      <w:r>
-        <w:t xml:space="preserve"> probably saved me a week or two in July</w:t>
-      </w:r>
-    </w:p>
-    <w:p>
-      <w:pPr>
-        <w:pStyle w:val="ListParagraph"/>
-        <w:numPr>
-          <w:ilvl w:val="0"/>
-          <w:numId w:val="1"/>
-        </w:numPr>
-      </w:pPr>
-      <w:r>
-        <w:t>Source Code Documentation</w:t>
-      </w:r>
-    </w:p>
-    <w:p>
-      <w:pPr>
-        <w:pStyle w:val="ListParagraph"/>
-        <w:numPr>
-          <w:ilvl w:val="1"/>
-          <w:numId w:val="1"/>
-        </w:numPr>
-      </w:pPr>
-      <w:r>
-        <w:t>How to use program</w:t>
-      </w:r>
-    </w:p>
-    <w:p>
-      <w:pPr>
-        <w:pStyle w:val="ListParagraph"/>
-        <w:numPr>
-          <w:ilvl w:val="2"/>
-          <w:numId w:val="1"/>
-        </w:numPr>
-      </w:pPr>
-      <w:r>
+        <w:lastRenderedPageBreak/>
         <w:t>Command line codes</w:t>
       </w:r>
     </w:p>
